--- a/CRM/Word_template/DT/CSUS02.docx
+++ b/CRM/Word_template/DT/CSUS02.docx
@@ -518,19 +518,13 @@
         <w:rPr>
           <w:szCs w:val="28"/>
         </w:rPr>
-        <w:t xml:space="preserve"> &lt;</w:t>
+        <w:t xml:space="preserve"> </w:t>
       </w:r>
       <w:r>
         <w:rPr>
           <w:szCs w:val="28"/>
         </w:rPr>
-        <w:t>DONVI</w:t>
-      </w:r>
-      <w:r>
-        <w:rPr>
-          <w:szCs w:val="28"/>
-        </w:rPr>
-        <w:t>&gt;</w:t>
+        <w:t>&lt;CHINHANH&gt;</w:t>
       </w:r>
     </w:p>
     <w:p>
@@ -1249,21 +1243,7 @@
                 <w:sz w:val="24"/>
                 <w:szCs w:val="24"/>
               </w:rPr>
-              <w:t>HO</w:t>
-            </w:r>
-            <w:r>
-              <w:rPr>
-                <w:sz w:val="24"/>
-                <w:szCs w:val="24"/>
-              </w:rPr>
-              <w:t>TEN</w:t>
-            </w:r>
-            <w:r>
-              <w:rPr>
-                <w:sz w:val="24"/>
-                <w:szCs w:val="24"/>
-              </w:rPr>
-              <w:t>_02</w:t>
+              <w:t>CSUS02_HOTEN</w:t>
             </w:r>
             <w:r>
               <w:rPr>
@@ -1297,21 +1277,21 @@
                 <w:sz w:val="24"/>
                 <w:szCs w:val="24"/>
               </w:rPr>
-              <w:t>&lt;PHONGBAN</w:t>
-            </w:r>
-            <w:r>
-              <w:rPr>
-                <w:sz w:val="24"/>
-                <w:szCs w:val="24"/>
-              </w:rPr>
-              <w:t>_02</w:t>
-            </w:r>
-            <w:r>
-              <w:rPr>
-                <w:sz w:val="24"/>
-                <w:szCs w:val="24"/>
-              </w:rPr>
-              <w:t>&gt;</w:t>
+              <w:t>&lt;</w:t>
+            </w:r>
+            <w:r>
+              <w:rPr>
+                <w:sz w:val="24"/>
+                <w:szCs w:val="24"/>
+              </w:rPr>
+              <w:t>CSUS02_</w:t>
+            </w:r>
+            <w:r>
+              <w:rPr>
+                <w:sz w:val="24"/>
+                <w:szCs w:val="24"/>
+              </w:rPr>
+              <w:t>PHONGBAN&gt;</w:t>
             </w:r>
           </w:p>
         </w:tc>
@@ -1345,6 +1325,13 @@
                 <w:sz w:val="24"/>
                 <w:szCs w:val="24"/>
               </w:rPr>
+              <w:t>CSUS02_</w:t>
+            </w:r>
+            <w:r>
+              <w:rPr>
+                <w:sz w:val="24"/>
+                <w:szCs w:val="24"/>
+              </w:rPr>
               <w:t>CHUC</w:t>
             </w:r>
             <w:r>
@@ -1352,21 +1339,7 @@
                 <w:sz w:val="24"/>
                 <w:szCs w:val="24"/>
               </w:rPr>
-              <w:t>VU</w:t>
-            </w:r>
-            <w:r>
-              <w:rPr>
-                <w:sz w:val="24"/>
-                <w:szCs w:val="24"/>
-              </w:rPr>
-              <w:t>_02</w:t>
-            </w:r>
-            <w:r>
-              <w:rPr>
-                <w:sz w:val="24"/>
-                <w:szCs w:val="24"/>
-              </w:rPr>
-              <w:t>&gt;</w:t>
+              <w:t>VU&gt;</w:t>
             </w:r>
           </w:p>
         </w:tc>
@@ -1393,21 +1366,21 @@
                 <w:sz w:val="24"/>
                 <w:szCs w:val="24"/>
               </w:rPr>
-              <w:t>&lt;MANV</w:t>
-            </w:r>
-            <w:r>
-              <w:rPr>
-                <w:sz w:val="24"/>
-                <w:szCs w:val="24"/>
-              </w:rPr>
-              <w:t>_02</w:t>
-            </w:r>
-            <w:r>
-              <w:rPr>
-                <w:sz w:val="24"/>
-                <w:szCs w:val="24"/>
-              </w:rPr>
-              <w:t>&gt;</w:t>
+              <w:t>&lt;</w:t>
+            </w:r>
+            <w:r>
+              <w:rPr>
+                <w:sz w:val="24"/>
+                <w:szCs w:val="24"/>
+              </w:rPr>
+              <w:t>CSUS02_</w:t>
+            </w:r>
+            <w:r>
+              <w:rPr>
+                <w:sz w:val="24"/>
+                <w:szCs w:val="24"/>
+              </w:rPr>
+              <w:t>MANV&gt;</w:t>
             </w:r>
           </w:p>
         </w:tc>
@@ -1434,21 +1407,21 @@
                 <w:sz w:val="24"/>
                 <w:szCs w:val="24"/>
               </w:rPr>
-              <w:t>&lt;EMAIL</w:t>
-            </w:r>
-            <w:r>
-              <w:rPr>
-                <w:sz w:val="24"/>
-                <w:szCs w:val="24"/>
-              </w:rPr>
-              <w:t>_02</w:t>
-            </w:r>
-            <w:r>
-              <w:rPr>
-                <w:sz w:val="24"/>
-                <w:szCs w:val="24"/>
-              </w:rPr>
-              <w:t>&gt;</w:t>
+              <w:t>&lt;</w:t>
+            </w:r>
+            <w:r>
+              <w:rPr>
+                <w:sz w:val="24"/>
+                <w:szCs w:val="24"/>
+              </w:rPr>
+              <w:t>CSUS02_</w:t>
+            </w:r>
+            <w:r>
+              <w:rPr>
+                <w:sz w:val="24"/>
+                <w:szCs w:val="24"/>
+              </w:rPr>
+              <w:t>EMAIL&gt;</w:t>
             </w:r>
           </w:p>
         </w:tc>
@@ -1475,21 +1448,21 @@
                 <w:sz w:val="24"/>
                 <w:szCs w:val="24"/>
               </w:rPr>
-              <w:t>&lt;SDT</w:t>
-            </w:r>
-            <w:r>
-              <w:rPr>
-                <w:sz w:val="24"/>
-                <w:szCs w:val="24"/>
-              </w:rPr>
-              <w:t>_02</w:t>
-            </w:r>
-            <w:r>
-              <w:rPr>
-                <w:sz w:val="24"/>
-                <w:szCs w:val="24"/>
-              </w:rPr>
-              <w:t>&gt;</w:t>
+              <w:t>&lt;</w:t>
+            </w:r>
+            <w:r>
+              <w:rPr>
+                <w:sz w:val="24"/>
+                <w:szCs w:val="24"/>
+              </w:rPr>
+              <w:t>CSUS02_</w:t>
+            </w:r>
+            <w:r>
+              <w:rPr>
+                <w:sz w:val="24"/>
+                <w:szCs w:val="24"/>
+              </w:rPr>
+              <w:t>SDT&gt;</w:t>
             </w:r>
           </w:p>
         </w:tc>
@@ -1523,6 +1496,13 @@
                 <w:sz w:val="24"/>
                 <w:szCs w:val="24"/>
               </w:rPr>
+              <w:t>CSUS02_</w:t>
+            </w:r>
+            <w:r>
+              <w:rPr>
+                <w:sz w:val="24"/>
+                <w:szCs w:val="24"/>
+              </w:rPr>
               <w:t>KIEU_</w:t>
             </w:r>
             <w:r>
@@ -1530,21 +1510,7 @@
                 <w:sz w:val="24"/>
                 <w:szCs w:val="24"/>
               </w:rPr>
-              <w:t>USER</w:t>
-            </w:r>
-            <w:r>
-              <w:rPr>
-                <w:sz w:val="24"/>
-                <w:szCs w:val="24"/>
-              </w:rPr>
-              <w:t>_02</w:t>
-            </w:r>
-            <w:r>
-              <w:rPr>
-                <w:sz w:val="24"/>
-                <w:szCs w:val="24"/>
-              </w:rPr>
-              <w:t>&gt;</w:t>
+              <w:t>USER&gt;</w:t>
             </w:r>
           </w:p>
         </w:tc>
@@ -1599,30 +1565,21 @@
           <w:szCs w:val="28"/>
           <w:lang w:val="fr-FR"/>
         </w:rPr>
+        <w:t>CSUS02_</w:t>
+      </w:r>
+      <w:r>
+        <w:rPr>
+          <w:szCs w:val="28"/>
+          <w:lang w:val="fr-FR"/>
+        </w:rPr>
         <w:t>THONGTIN</w:t>
       </w:r>
-      <w:bookmarkStart w:id="0" w:name="_GoBack"/>
-      <w:bookmarkEnd w:id="0"/>
       <w:r>
         <w:rPr>
           <w:szCs w:val="28"/>
           <w:lang w:val="fr-FR"/>
         </w:rPr>
-        <w:t>THEM</w:t>
-      </w:r>
-      <w:r>
-        <w:rPr>
-          <w:szCs w:val="28"/>
-          <w:lang w:val="fr-FR"/>
-        </w:rPr>
-        <w:t>_02</w:t>
-      </w:r>
-      <w:r>
-        <w:rPr>
-          <w:szCs w:val="28"/>
-          <w:lang w:val="fr-FR"/>
-        </w:rPr>
-        <w:t>&gt;</w:t>
+        <w:t>THEM&gt;</w:t>
       </w:r>
       <w:r>
         <w:rPr>
@@ -2016,6 +1973,90 @@
                 <w:sz w:val="24"/>
                 <w:szCs w:val="24"/>
               </w:rPr>
+              <w:t>&lt;CSUS02_HOTEN&gt;</w:t>
+            </w:r>
+          </w:p>
+        </w:tc>
+        <w:tc>
+          <w:tcPr>
+            <w:tcW w:w="1482" w:type="dxa"/>
+          </w:tcPr>
+          <w:p>
+            <w:pPr>
+              <w:spacing w:before="0" w:after="0"/>
+              <w:rPr>
+                <w:sz w:val="24"/>
+                <w:szCs w:val="24"/>
+              </w:rPr>
+            </w:pPr>
+            <w:r>
+              <w:rPr>
+                <w:sz w:val="24"/>
+                <w:szCs w:val="24"/>
+              </w:rPr>
+              <w:t>&lt;CSUS02_MANV&gt;</w:t>
+            </w:r>
+          </w:p>
+        </w:tc>
+        <w:tc>
+          <w:tcPr>
+            <w:tcW w:w="2646" w:type="dxa"/>
+          </w:tcPr>
+          <w:p>
+            <w:pPr>
+              <w:spacing w:before="0" w:after="0"/>
+              <w:rPr>
+                <w:sz w:val="24"/>
+                <w:szCs w:val="24"/>
+              </w:rPr>
+            </w:pPr>
+            <w:r>
+              <w:rPr>
+                <w:sz w:val="24"/>
+                <w:szCs w:val="24"/>
+              </w:rPr>
+              <w:t>&lt;CSUS02_MENU</w:t>
+            </w:r>
+            <w:r>
+              <w:rPr>
+                <w:sz w:val="24"/>
+                <w:szCs w:val="24"/>
+              </w:rPr>
+              <w:t>&gt;</w:t>
+            </w:r>
+          </w:p>
+        </w:tc>
+        <w:tc>
+          <w:tcPr>
+            <w:tcW w:w="1950" w:type="dxa"/>
+          </w:tcPr>
+          <w:p>
+            <w:pPr>
+              <w:spacing w:before="0" w:after="0"/>
+              <w:rPr>
+                <w:sz w:val="24"/>
+                <w:szCs w:val="24"/>
+              </w:rPr>
+            </w:pPr>
+          </w:p>
+        </w:tc>
+        <w:tc>
+          <w:tcPr>
+            <w:tcW w:w="1233" w:type="dxa"/>
+          </w:tcPr>
+          <w:p>
+            <w:pPr>
+              <w:spacing w:before="0" w:after="0"/>
+              <w:rPr>
+                <w:sz w:val="24"/>
+                <w:szCs w:val="24"/>
+              </w:rPr>
+            </w:pPr>
+            <w:r>
+              <w:rPr>
+                <w:sz w:val="24"/>
+                <w:szCs w:val="24"/>
+              </w:rPr>
               <w:t>&lt;</w:t>
             </w:r>
             <w:r>
@@ -2023,154 +2064,7 @@
                 <w:sz w:val="24"/>
                 <w:szCs w:val="24"/>
               </w:rPr>
-              <w:t>HO</w:t>
-            </w:r>
-            <w:r>
-              <w:rPr>
-                <w:sz w:val="24"/>
-                <w:szCs w:val="24"/>
-              </w:rPr>
-              <w:t>TEN</w:t>
-            </w:r>
-            <w:r>
-              <w:rPr>
-                <w:sz w:val="24"/>
-                <w:szCs w:val="24"/>
-              </w:rPr>
-              <w:t>_02</w:t>
-            </w:r>
-            <w:r>
-              <w:rPr>
-                <w:sz w:val="24"/>
-                <w:szCs w:val="24"/>
-              </w:rPr>
-              <w:t>&gt;</w:t>
-            </w:r>
-          </w:p>
-        </w:tc>
-        <w:tc>
-          <w:tcPr>
-            <w:tcW w:w="1482" w:type="dxa"/>
-          </w:tcPr>
-          <w:p>
-            <w:pPr>
-              <w:spacing w:before="0" w:after="0"/>
-              <w:rPr>
-                <w:sz w:val="24"/>
-                <w:szCs w:val="24"/>
-              </w:rPr>
-            </w:pPr>
-            <w:r>
-              <w:rPr>
-                <w:sz w:val="24"/>
-                <w:szCs w:val="24"/>
-              </w:rPr>
-              <w:t>&lt;</w:t>
-            </w:r>
-            <w:r>
-              <w:rPr>
-                <w:sz w:val="24"/>
-                <w:szCs w:val="24"/>
-              </w:rPr>
-              <w:t>MA</w:t>
-            </w:r>
-            <w:r>
-              <w:rPr>
-                <w:sz w:val="24"/>
-                <w:szCs w:val="24"/>
-              </w:rPr>
-              <w:t>NV</w:t>
-            </w:r>
-            <w:r>
-              <w:rPr>
-                <w:sz w:val="24"/>
-                <w:szCs w:val="24"/>
-              </w:rPr>
-              <w:t>_02</w:t>
-            </w:r>
-            <w:r>
-              <w:rPr>
-                <w:sz w:val="24"/>
-                <w:szCs w:val="24"/>
-              </w:rPr>
-              <w:t>&gt;</w:t>
-            </w:r>
-          </w:p>
-        </w:tc>
-        <w:tc>
-          <w:tcPr>
-            <w:tcW w:w="2646" w:type="dxa"/>
-          </w:tcPr>
-          <w:p>
-            <w:pPr>
-              <w:spacing w:before="0" w:after="0"/>
-              <w:rPr>
-                <w:sz w:val="24"/>
-                <w:szCs w:val="24"/>
-              </w:rPr>
-            </w:pPr>
-            <w:r>
-              <w:rPr>
-                <w:sz w:val="24"/>
-                <w:szCs w:val="24"/>
-              </w:rPr>
-              <w:t>&lt;MENU</w:t>
-            </w:r>
-            <w:r>
-              <w:rPr>
-                <w:sz w:val="24"/>
-                <w:szCs w:val="24"/>
-              </w:rPr>
-              <w:t>_02</w:t>
-            </w:r>
-            <w:r>
-              <w:rPr>
-                <w:sz w:val="24"/>
-                <w:szCs w:val="24"/>
-              </w:rPr>
-              <w:t>&gt;</w:t>
-            </w:r>
-          </w:p>
-        </w:tc>
-        <w:tc>
-          <w:tcPr>
-            <w:tcW w:w="1950" w:type="dxa"/>
-          </w:tcPr>
-          <w:p>
-            <w:pPr>
-              <w:spacing w:before="0" w:after="0"/>
-              <w:rPr>
-                <w:sz w:val="24"/>
-                <w:szCs w:val="24"/>
-              </w:rPr>
-            </w:pPr>
-          </w:p>
-        </w:tc>
-        <w:tc>
-          <w:tcPr>
-            <w:tcW w:w="1233" w:type="dxa"/>
-          </w:tcPr>
-          <w:p>
-            <w:pPr>
-              <w:spacing w:before="0" w:after="0"/>
-              <w:rPr>
-                <w:sz w:val="24"/>
-                <w:szCs w:val="24"/>
-              </w:rPr>
-            </w:pPr>
-            <w:r>
-              <w:rPr>
-                <w:sz w:val="24"/>
-                <w:szCs w:val="24"/>
-              </w:rPr>
-              <w:t>&lt;MENU</w:t>
-            </w:r>
-            <w:r>
-              <w:rPr>
-                <w:sz w:val="24"/>
-                <w:szCs w:val="24"/>
-              </w:rPr>
-              <w:t>_02</w:t>
+              <w:t>CSUS02_MENU</w:t>
             </w:r>
             <w:r>
               <w:rPr>
@@ -2300,6 +2194,56 @@
                 <w:i/>
               </w:rPr>
             </w:pPr>
+          </w:p>
+          <w:p>
+            <w:pPr>
+              <w:spacing w:before="0" w:after="0"/>
+              <w:jc w:val="center"/>
+              <w:rPr>
+                <w:i/>
+              </w:rPr>
+            </w:pPr>
+          </w:p>
+          <w:p>
+            <w:pPr>
+              <w:spacing w:before="0" w:after="0"/>
+              <w:jc w:val="center"/>
+              <w:rPr>
+                <w:i/>
+              </w:rPr>
+            </w:pPr>
+          </w:p>
+          <w:p>
+            <w:pPr>
+              <w:spacing w:before="0" w:after="0"/>
+              <w:jc w:val="center"/>
+              <w:rPr>
+                <w:i/>
+              </w:rPr>
+            </w:pPr>
+          </w:p>
+          <w:p>
+            <w:pPr>
+              <w:spacing w:before="0" w:after="0"/>
+              <w:jc w:val="center"/>
+              <w:rPr>
+                <w:i/>
+              </w:rPr>
+            </w:pPr>
+            <w:r>
+              <w:rPr>
+                <w:i/>
+              </w:rPr>
+              <w:t>&lt;CSUS02_HOTEN</w:t>
+            </w:r>
+            <w:bookmarkStart w:id="0" w:name="_GoBack"/>
+            <w:bookmarkEnd w:id="0"/>
+            <w:r>
+              <w:rPr>
+                <w:i/>
+              </w:rPr>
+              <w:t>&gt;</w:t>
+            </w:r>
           </w:p>
         </w:tc>
         <w:tc>

--- a/CRM/Word_template/DT/CSUS02.docx
+++ b/CRM/Word_template/DT/CSUS02.docx
@@ -71,25 +71,7 @@
                 <w:sz w:val="22"/>
                 <w:lang w:eastAsia="zh-CN"/>
               </w:rPr>
-              <w:t>&lt;</w:t>
-            </w:r>
-            <w:r>
-              <w:rPr>
-                <w:b/>
-                <w:bCs/>
-                <w:sz w:val="22"/>
-                <w:lang w:eastAsia="zh-CN"/>
-              </w:rPr>
-              <w:t>CHINHANH</w:t>
-            </w:r>
-            <w:r>
-              <w:rPr>
-                <w:b/>
-                <w:bCs/>
-                <w:sz w:val="22"/>
-                <w:lang w:eastAsia="zh-CN"/>
-              </w:rPr>
-              <w:t>0&gt;</w:t>
+              <w:t>${chinhanh}</w:t>
             </w:r>
           </w:p>
           <w:p>
@@ -338,7 +320,7 @@
                 <w:szCs w:val="26"/>
                 <w:lang w:eastAsia="zh-CN"/>
               </w:rPr>
-              <w:t>&lt;</w:t>
+              <w:t>${diaban}</w:t>
             </w:r>
             <w:r>
               <w:rPr>
@@ -348,37 +330,7 @@
                 <w:szCs w:val="26"/>
                 <w:lang w:eastAsia="zh-CN"/>
               </w:rPr>
-              <w:t>DIA</w:t>
-            </w:r>
-            <w:r>
-              <w:rPr>
-                <w:i/>
-                <w:iCs/>
-                <w:sz w:val="26"/>
-                <w:szCs w:val="26"/>
-                <w:lang w:eastAsia="zh-CN"/>
-              </w:rPr>
-              <w:t>BAN&gt;</w:t>
-            </w:r>
-            <w:r>
-              <w:rPr>
-                <w:i/>
-                <w:iCs/>
-                <w:sz w:val="26"/>
-                <w:szCs w:val="26"/>
-                <w:lang w:eastAsia="zh-CN"/>
-              </w:rPr>
-              <w:t xml:space="preserve">, </w:t>
-            </w:r>
-            <w:r>
-              <w:rPr>
-                <w:i/>
-                <w:iCs/>
-                <w:sz w:val="26"/>
-                <w:szCs w:val="26"/>
-                <w:lang w:eastAsia="zh-CN"/>
-              </w:rPr>
-              <w:t>&lt;NGAY_THANG_NAM&gt;</w:t>
+              <w:t>, ${ngaythangnam}</w:t>
             </w:r>
           </w:p>
         </w:tc>
@@ -524,7 +476,7 @@
         <w:rPr>
           <w:szCs w:val="28"/>
         </w:rPr>
-        <w:t>&lt;CHINHANH&gt;</w:t>
+        <w:t>${chinhanh}</w:t>
       </w:r>
     </w:p>
     <w:p>
@@ -547,19 +499,13 @@
         <w:rPr>
           <w:szCs w:val="28"/>
         </w:rPr>
-        <w:t xml:space="preserve"> &lt;</w:t>
+        <w:t xml:space="preserve"> </w:t>
       </w:r>
       <w:r>
         <w:rPr>
           <w:szCs w:val="28"/>
         </w:rPr>
-        <w:t>MA</w:t>
-      </w:r>
-      <w:r>
-        <w:rPr>
-          <w:szCs w:val="28"/>
-        </w:rPr>
-        <w:t>CN&gt;</w:t>
+        <w:t>${macn}</w:t>
       </w:r>
     </w:p>
     <w:p>
@@ -1236,21 +1182,21 @@
                 <w:sz w:val="24"/>
                 <w:szCs w:val="24"/>
               </w:rPr>
-              <w:t>&lt;</w:t>
-            </w:r>
-            <w:r>
-              <w:rPr>
-                <w:sz w:val="24"/>
-                <w:szCs w:val="24"/>
-              </w:rPr>
-              <w:t>CSUS02_HOTEN</w:t>
-            </w:r>
-            <w:r>
-              <w:rPr>
-                <w:sz w:val="24"/>
-                <w:szCs w:val="24"/>
-              </w:rPr>
-              <w:t>&gt;</w:t>
+              <w:t>${</w:t>
+            </w:r>
+            <w:r>
+              <w:rPr>
+                <w:sz w:val="24"/>
+                <w:szCs w:val="24"/>
+              </w:rPr>
+              <w:t>capmoi_</w:t>
+            </w:r>
+            <w:r>
+              <w:rPr>
+                <w:sz w:val="24"/>
+                <w:szCs w:val="24"/>
+              </w:rPr>
+              <w:t>hoten}</w:t>
             </w:r>
           </w:p>
         </w:tc>
@@ -1277,21 +1223,7 @@
                 <w:sz w:val="24"/>
                 <w:szCs w:val="24"/>
               </w:rPr>
-              <w:t>&lt;</w:t>
-            </w:r>
-            <w:r>
-              <w:rPr>
-                <w:sz w:val="24"/>
-                <w:szCs w:val="24"/>
-              </w:rPr>
-              <w:t>CSUS02_</w:t>
-            </w:r>
-            <w:r>
-              <w:rPr>
-                <w:sz w:val="24"/>
-                <w:szCs w:val="24"/>
-              </w:rPr>
-              <w:t>PHONGBAN&gt;</w:t>
+              <w:t>${capmoi_phongban}</w:t>
             </w:r>
           </w:p>
         </w:tc>
@@ -1318,28 +1250,7 @@
                 <w:sz w:val="24"/>
                 <w:szCs w:val="24"/>
               </w:rPr>
-              <w:t>&lt;</w:t>
-            </w:r>
-            <w:r>
-              <w:rPr>
-                <w:sz w:val="24"/>
-                <w:szCs w:val="24"/>
-              </w:rPr>
-              <w:t>CSUS02_</w:t>
-            </w:r>
-            <w:r>
-              <w:rPr>
-                <w:sz w:val="24"/>
-                <w:szCs w:val="24"/>
-              </w:rPr>
-              <w:t>CHUC</w:t>
-            </w:r>
-            <w:r>
-              <w:rPr>
-                <w:sz w:val="24"/>
-                <w:szCs w:val="24"/>
-              </w:rPr>
-              <w:t>VU&gt;</w:t>
+              <w:t>${capmoi_chucvu}</w:t>
             </w:r>
           </w:p>
         </w:tc>
@@ -1366,21 +1277,7 @@
                 <w:sz w:val="24"/>
                 <w:szCs w:val="24"/>
               </w:rPr>
-              <w:t>&lt;</w:t>
-            </w:r>
-            <w:r>
-              <w:rPr>
-                <w:sz w:val="24"/>
-                <w:szCs w:val="24"/>
-              </w:rPr>
-              <w:t>CSUS02_</w:t>
-            </w:r>
-            <w:r>
-              <w:rPr>
-                <w:sz w:val="24"/>
-                <w:szCs w:val="24"/>
-              </w:rPr>
-              <w:t>MANV&gt;</w:t>
+              <w:t>${capmoi_manv}</w:t>
             </w:r>
           </w:p>
         </w:tc>
@@ -1407,21 +1304,7 @@
                 <w:sz w:val="24"/>
                 <w:szCs w:val="24"/>
               </w:rPr>
-              <w:t>&lt;</w:t>
-            </w:r>
-            <w:r>
-              <w:rPr>
-                <w:sz w:val="24"/>
-                <w:szCs w:val="24"/>
-              </w:rPr>
-              <w:t>CSUS02_</w:t>
-            </w:r>
-            <w:r>
-              <w:rPr>
-                <w:sz w:val="24"/>
-                <w:szCs w:val="24"/>
-              </w:rPr>
-              <w:t>EMAIL&gt;</w:t>
+              <w:t>${capmoi_email}</w:t>
             </w:r>
           </w:p>
         </w:tc>
@@ -1448,21 +1331,7 @@
                 <w:sz w:val="24"/>
                 <w:szCs w:val="24"/>
               </w:rPr>
-              <w:t>&lt;</w:t>
-            </w:r>
-            <w:r>
-              <w:rPr>
-                <w:sz w:val="24"/>
-                <w:szCs w:val="24"/>
-              </w:rPr>
-              <w:t>CSUS02_</w:t>
-            </w:r>
-            <w:r>
-              <w:rPr>
-                <w:sz w:val="24"/>
-                <w:szCs w:val="24"/>
-              </w:rPr>
-              <w:t>SDT&gt;</w:t>
+              <w:t>${capmoi_sdt}</w:t>
             </w:r>
           </w:p>
         </w:tc>
@@ -1489,28 +1358,7 @@
                 <w:sz w:val="24"/>
                 <w:szCs w:val="24"/>
               </w:rPr>
-              <w:t>&lt;</w:t>
-            </w:r>
-            <w:r>
-              <w:rPr>
-                <w:sz w:val="24"/>
-                <w:szCs w:val="24"/>
-              </w:rPr>
-              <w:t>CSUS02_</w:t>
-            </w:r>
-            <w:r>
-              <w:rPr>
-                <w:sz w:val="24"/>
-                <w:szCs w:val="24"/>
-              </w:rPr>
-              <w:t>KIEU_</w:t>
-            </w:r>
-            <w:r>
-              <w:rPr>
-                <w:sz w:val="24"/>
-                <w:szCs w:val="24"/>
-              </w:rPr>
-              <w:t>USER&gt;</w:t>
+              <w:t>${capmoi_kieuuser}</w:t>
             </w:r>
           </w:p>
         </w:tc>
@@ -1558,28 +1406,14 @@
           <w:szCs w:val="28"/>
           <w:lang w:val="fr-FR"/>
         </w:rPr>
-        <w:t xml:space="preserve"> &lt;</w:t>
+        <w:t xml:space="preserve"> </w:t>
       </w:r>
       <w:r>
         <w:rPr>
           <w:szCs w:val="28"/>
           <w:lang w:val="fr-FR"/>
         </w:rPr>
-        <w:t>CSUS02_</w:t>
-      </w:r>
-      <w:r>
-        <w:rPr>
-          <w:szCs w:val="28"/>
-          <w:lang w:val="fr-FR"/>
-        </w:rPr>
-        <w:t>THONGTIN</w:t>
-      </w:r>
-      <w:r>
-        <w:rPr>
-          <w:szCs w:val="28"/>
-          <w:lang w:val="fr-FR"/>
-        </w:rPr>
-        <w:t>THEM&gt;</w:t>
+        <w:t>${capmoi_thongtinthem}</w:t>
       </w:r>
       <w:r>
         <w:rPr>
@@ -1973,7 +1807,7 @@
                 <w:sz w:val="24"/>
                 <w:szCs w:val="24"/>
               </w:rPr>
-              <w:t>&lt;CSUS02_HOTEN&gt;</w:t>
+              <w:t>${capmoi_hoten}</w:t>
             </w:r>
           </w:p>
         </w:tc>
@@ -1994,7 +1828,7 @@
                 <w:sz w:val="24"/>
                 <w:szCs w:val="24"/>
               </w:rPr>
-              <w:t>&lt;CSUS02_MANV&gt;</w:t>
+              <w:t>${capmoi_manv}</w:t>
             </w:r>
           </w:p>
         </w:tc>
@@ -2015,14 +1849,7 @@
                 <w:sz w:val="24"/>
                 <w:szCs w:val="24"/>
               </w:rPr>
-              <w:t>&lt;CSUS02_MENU</w:t>
-            </w:r>
-            <w:r>
-              <w:rPr>
-                <w:sz w:val="24"/>
-                <w:szCs w:val="24"/>
-              </w:rPr>
-              <w:t>&gt;</w:t>
+              <w:t>${capmoi_menu}</w:t>
             </w:r>
           </w:p>
         </w:tc>
@@ -2057,21 +1884,7 @@
                 <w:sz w:val="24"/>
                 <w:szCs w:val="24"/>
               </w:rPr>
-              <w:t>&lt;</w:t>
-            </w:r>
-            <w:r>
-              <w:rPr>
-                <w:sz w:val="24"/>
-                <w:szCs w:val="24"/>
-              </w:rPr>
-              <w:t>CSUS02_MENU</w:t>
-            </w:r>
-            <w:r>
-              <w:rPr>
-                <w:sz w:val="24"/>
-                <w:szCs w:val="24"/>
-              </w:rPr>
-              <w:t>&gt;</w:t>
+              <w:t>${capmoi_chucvu}</w:t>
             </w:r>
           </w:p>
         </w:tc>
@@ -2234,72 +2047,54 @@
               <w:rPr>
                 <w:i/>
               </w:rPr>
-              <w:t>&lt;CSUS02_HOTEN</w:t>
+              <w:t>${gdv}</w:t>
+            </w:r>
+          </w:p>
+        </w:tc>
+        <w:tc>
+          <w:tcPr>
+            <w:tcW w:w="3260" w:type="dxa"/>
+          </w:tcPr>
+          <w:p>
+            <w:pPr>
+              <w:spacing w:before="0" w:after="0"/>
+              <w:jc w:val="center"/>
+            </w:pPr>
+          </w:p>
+          <w:p>
+            <w:pPr>
+              <w:spacing w:before="0" w:after="0"/>
+              <w:jc w:val="center"/>
+            </w:pPr>
+          </w:p>
+          <w:p>
+            <w:pPr>
+              <w:spacing w:before="0" w:after="0"/>
+              <w:jc w:val="center"/>
+            </w:pPr>
+          </w:p>
+          <w:p>
+            <w:pPr>
+              <w:spacing w:before="0" w:after="0"/>
+              <w:jc w:val="center"/>
+            </w:pPr>
+          </w:p>
+          <w:p>
+            <w:pPr>
+              <w:spacing w:before="0" w:after="0"/>
+              <w:jc w:val="center"/>
+              <w:rPr>
+                <w:i/>
+              </w:rPr>
+            </w:pPr>
+            <w:r>
+              <w:rPr>
+                <w:i/>
+              </w:rPr>
+              <w:t>${ksv}</w:t>
             </w:r>
             <w:bookmarkStart w:id="0" w:name="_GoBack"/>
             <w:bookmarkEnd w:id="0"/>
-            <w:r>
-              <w:rPr>
-                <w:i/>
-              </w:rPr>
-              <w:t>&gt;</w:t>
-            </w:r>
-          </w:p>
-        </w:tc>
-        <w:tc>
-          <w:tcPr>
-            <w:tcW w:w="3260" w:type="dxa"/>
-          </w:tcPr>
-          <w:p>
-            <w:pPr>
-              <w:spacing w:before="0" w:after="0"/>
-              <w:jc w:val="center"/>
-            </w:pPr>
-          </w:p>
-          <w:p>
-            <w:pPr>
-              <w:spacing w:before="0" w:after="0"/>
-              <w:jc w:val="center"/>
-            </w:pPr>
-          </w:p>
-          <w:p>
-            <w:pPr>
-              <w:spacing w:before="0" w:after="0"/>
-              <w:jc w:val="center"/>
-            </w:pPr>
-          </w:p>
-          <w:p>
-            <w:pPr>
-              <w:spacing w:before="0" w:after="0"/>
-              <w:jc w:val="center"/>
-            </w:pPr>
-          </w:p>
-          <w:p>
-            <w:pPr>
-              <w:spacing w:before="0" w:after="0"/>
-              <w:jc w:val="center"/>
-              <w:rPr>
-                <w:i/>
-              </w:rPr>
-            </w:pPr>
-            <w:r>
-              <w:rPr>
-                <w:i/>
-              </w:rPr>
-              <w:t>&lt;</w:t>
-            </w:r>
-            <w:r>
-              <w:rPr>
-                <w:i/>
-              </w:rPr>
-              <w:t>KSV</w:t>
-            </w:r>
-            <w:r>
-              <w:rPr>
-                <w:i/>
-              </w:rPr>
-              <w:t>&gt;</w:t>
-            </w:r>
           </w:p>
         </w:tc>
         <w:tc>
